--- a/Project Introduction/Background study.docx
+++ b/Project Introduction/Background study.docx
@@ -239,70 +239,8 @@
           <w:sz w:val="24"/>
           <w:szCs w:val="24"/>
         </w:rPr>
-        <w:t xml:space="preserve"> encounter significant challenges in effectively monitoring and managing bus services. The lack of real-time data on bus operations impedes authorities' ability to promptly identify service disruptions, address operational issues, and uphold service quality standards. Consequently, this limitation hinders the overall efficiency and reliability of the public bus system in Johor Bahru, compromising the quality of service provided to passengers and the system's ability to adapt to changing </w:t>
-      </w:r>
-      <w:r>
-        <w:rPr>
-          <w:rFonts w:asciiTheme="majorBidi" w:hAnsiTheme="majorBidi" w:cstheme="majorBidi"/>
-          <w:sz w:val="24"/>
-          <w:szCs w:val="24"/>
-        </w:rPr>
-        <w:t>conditions.</w:t>
-      </w:r>
-    </w:p>
-    <w:p>
-      <w:pPr>
-        <w:rPr>
-          <w:rFonts w:asciiTheme="majorBidi" w:hAnsiTheme="majorBidi" w:cstheme="majorBidi"/>
-          <w:sz w:val="24"/>
-          <w:szCs w:val="24"/>
-        </w:rPr>
-      </w:pPr>
-    </w:p>
-    <w:p>
-      <w:pPr>
-        <w:rPr>
-          <w:rFonts w:asciiTheme="majorBidi" w:hAnsiTheme="majorBidi" w:cstheme="majorBidi"/>
-          <w:sz w:val="24"/>
-          <w:szCs w:val="24"/>
-        </w:rPr>
-      </w:pPr>
-    </w:p>
-    <w:p>
-      <w:pPr>
-        <w:rPr>
-          <w:rFonts w:asciiTheme="majorBidi" w:hAnsiTheme="majorBidi" w:cstheme="majorBidi"/>
-          <w:sz w:val="24"/>
-          <w:szCs w:val="24"/>
-        </w:rPr>
-      </w:pPr>
-    </w:p>
-    <w:p>
-      <w:pPr>
-        <w:rPr>
-          <w:rFonts w:asciiTheme="majorBidi" w:hAnsiTheme="majorBidi" w:cstheme="majorBidi"/>
-          <w:sz w:val="24"/>
-          <w:szCs w:val="24"/>
-        </w:rPr>
-      </w:pPr>
-    </w:p>
-    <w:p>
-      <w:pPr>
-        <w:rPr>
-          <w:rFonts w:asciiTheme="majorBidi" w:hAnsiTheme="majorBidi" w:cstheme="majorBidi"/>
-          <w:sz w:val="24"/>
-          <w:szCs w:val="24"/>
-        </w:rPr>
-      </w:pPr>
-    </w:p>
-    <w:p>
-      <w:pPr>
-        <w:rPr>
-          <w:rFonts w:asciiTheme="majorBidi" w:hAnsiTheme="majorBidi" w:cstheme="majorBidi"/>
-          <w:sz w:val="24"/>
-          <w:szCs w:val="24"/>
-        </w:rPr>
-      </w:pPr>
+        <w:t xml:space="preserve"> encounter significant challenges in effectively monitoring and managing bus services. The lack of real-time data on bus operations impedes authorities' ability to promptly identify service disruptions, address operational issues, and uphold service quality standards. Consequently, this limitation hinders the overall efficiency and reliability of the public bus system in Johor Bahru, compromising the quality of service provided to passengers and the system's ability to adapt to changing conditions.</w:t>
+      </w:r>
     </w:p>
     <w:p>
       <w:pPr>
@@ -331,7 +269,122 @@
           <w:sz w:val="28"/>
           <w:szCs w:val="28"/>
         </w:rPr>
-        <w:lastRenderedPageBreak/>
+        <w:t>Problem Statement</w:t>
+      </w:r>
+    </w:p>
+    <w:p>
+      <w:pPr>
+        <w:rPr>
+          <w:rFonts w:asciiTheme="majorBidi" w:hAnsiTheme="majorBidi" w:cstheme="majorBidi"/>
+          <w:sz w:val="24"/>
+          <w:szCs w:val="24"/>
+        </w:rPr>
+      </w:pPr>
+      <w:r>
+        <w:rPr>
+          <w:rFonts w:asciiTheme="majorBidi" w:hAnsiTheme="majorBidi" w:cstheme="majorBidi"/>
+          <w:sz w:val="24"/>
+          <w:szCs w:val="24"/>
+        </w:rPr>
+        <w:t>The public bus system in Johor Bahru faces significant challenges that hinder its effectiveness in providing reliable, efficient, and user-friendly transportation services. Key issues include the lack of real-time tracking capabilities, resulting in unpredictable bus arrival times, inefficient route planning, and limited accessibility information for passengers</w:t>
+      </w:r>
+      <w:r>
+        <w:rPr>
+          <w:rFonts w:asciiTheme="majorBidi" w:hAnsiTheme="majorBidi" w:cstheme="majorBidi"/>
+          <w:sz w:val="24"/>
+          <w:szCs w:val="24"/>
+        </w:rPr>
+        <w:t xml:space="preserve"> and </w:t>
+      </w:r>
+      <w:r>
+        <w:rPr>
+          <w:rFonts w:asciiTheme="majorBidi" w:hAnsiTheme="majorBidi" w:cstheme="majorBidi"/>
+          <w:sz w:val="24"/>
+          <w:szCs w:val="24"/>
+        </w:rPr>
+        <w:t>transportation authorities</w:t>
+      </w:r>
+      <w:r>
+        <w:rPr>
+          <w:rFonts w:asciiTheme="majorBidi" w:hAnsiTheme="majorBidi" w:cstheme="majorBidi"/>
+          <w:sz w:val="24"/>
+          <w:szCs w:val="24"/>
+        </w:rPr>
+        <w:t>.</w:t>
+      </w:r>
+    </w:p>
+    <w:p>
+      <w:pPr>
+        <w:rPr>
+          <w:rFonts w:asciiTheme="majorBidi" w:hAnsiTheme="majorBidi" w:cstheme="majorBidi"/>
+          <w:sz w:val="24"/>
+          <w:szCs w:val="24"/>
+        </w:rPr>
+      </w:pPr>
+    </w:p>
+    <w:p>
+      <w:pPr>
+        <w:rPr>
+          <w:rFonts w:asciiTheme="majorBidi" w:hAnsiTheme="majorBidi" w:cstheme="majorBidi"/>
+          <w:sz w:val="24"/>
+          <w:szCs w:val="24"/>
+        </w:rPr>
+      </w:pPr>
+    </w:p>
+    <w:p>
+      <w:pPr>
+        <w:rPr>
+          <w:rFonts w:asciiTheme="majorBidi" w:hAnsiTheme="majorBidi" w:cstheme="majorBidi"/>
+          <w:sz w:val="24"/>
+          <w:szCs w:val="24"/>
+        </w:rPr>
+      </w:pPr>
+    </w:p>
+    <w:p>
+      <w:pPr>
+        <w:rPr>
+          <w:rFonts w:asciiTheme="majorBidi" w:hAnsiTheme="majorBidi" w:cstheme="majorBidi"/>
+          <w:sz w:val="24"/>
+          <w:szCs w:val="24"/>
+        </w:rPr>
+      </w:pPr>
+    </w:p>
+    <w:p>
+      <w:pPr>
+        <w:rPr>
+          <w:rFonts w:asciiTheme="majorBidi" w:hAnsiTheme="majorBidi" w:cstheme="majorBidi"/>
+          <w:sz w:val="24"/>
+          <w:szCs w:val="24"/>
+        </w:rPr>
+      </w:pPr>
+    </w:p>
+    <w:p>
+      <w:pPr>
+        <w:rPr>
+          <w:rFonts w:asciiTheme="majorBidi" w:hAnsiTheme="majorBidi" w:cstheme="majorBidi"/>
+          <w:sz w:val="24"/>
+          <w:szCs w:val="24"/>
+        </w:rPr>
+      </w:pPr>
+    </w:p>
+    <w:p>
+      <w:pPr>
+        <w:rPr>
+          <w:rFonts w:asciiTheme="majorBidi" w:hAnsiTheme="majorBidi" w:cstheme="majorBidi"/>
+          <w:b/>
+          <w:bCs/>
+          <w:sz w:val="28"/>
+          <w:szCs w:val="28"/>
+        </w:rPr>
+      </w:pPr>
+      <w:r>
+        <w:rPr>
+          <w:rFonts w:asciiTheme="majorBidi" w:hAnsiTheme="majorBidi" w:cstheme="majorBidi"/>
+          <w:b/>
+          <w:bCs/>
+          <w:sz w:val="28"/>
+          <w:szCs w:val="28"/>
+        </w:rPr>
         <w:t xml:space="preserve">Improvement </w:t>
       </w:r>
       <w:r>

--- a/Project Introduction/Background study.docx
+++ b/Project Introduction/Background study.docx
@@ -8,11 +8,23 @@
           <w:rFonts w:asciiTheme="majorBidi" w:hAnsiTheme="majorBidi" w:cstheme="majorBidi"/>
           <w:b/>
           <w:bCs/>
-          <w:sz w:val="32"/>
-          <w:szCs w:val="32"/>
-        </w:rPr>
-      </w:pPr>
-      <w:r>
+          <w:sz w:val="36"/>
+          <w:szCs w:val="36"/>
+        </w:rPr>
+      </w:pPr>
+      <w:r>
+        <w:rPr>
+          <w:rFonts w:asciiTheme="majorBidi" w:hAnsiTheme="majorBidi" w:cstheme="majorBidi"/>
+          <w:b/>
+          <w:bCs/>
+          <w:sz w:val="36"/>
+          <w:szCs w:val="36"/>
+        </w:rPr>
+        <w:t>Organizational Background Study</w:t>
+      </w:r>
+    </w:p>
+    <w:p>
+      <w:pPr>
         <w:rPr>
           <w:rFonts w:asciiTheme="majorBidi" w:hAnsiTheme="majorBidi" w:cstheme="majorBidi"/>
           <w:b/>
@@ -20,8 +32,77 @@
           <w:sz w:val="32"/>
           <w:szCs w:val="32"/>
         </w:rPr>
-        <w:t xml:space="preserve">Organizational </w:t>
-      </w:r>
+      </w:pPr>
+    </w:p>
+    <w:p>
+      <w:pPr>
+        <w:rPr>
+          <w:rFonts w:asciiTheme="majorBidi" w:hAnsiTheme="majorBidi" w:cstheme="majorBidi"/>
+          <w:sz w:val="24"/>
+          <w:szCs w:val="24"/>
+        </w:rPr>
+      </w:pPr>
+      <w:r>
+        <w:rPr>
+          <w:rFonts w:asciiTheme="majorBidi" w:hAnsiTheme="majorBidi" w:cstheme="majorBidi"/>
+          <w:sz w:val="24"/>
+          <w:szCs w:val="24"/>
+        </w:rPr>
+        <w:t>The public bus system in Johor Bahru is primarily operated by multiple bus companies under the oversight of the Land Public Transport Commission (SPAD) and the Iskandar Regional Development Authority (IRDA). The system comprises a network of routes covering various areas within the city and its surrounding suburbs. Key bus terminals and hubs, such as Larkin Sentral and JB Sentral, serve as central points for passenger transfers and intermodal connectivity.</w:t>
+      </w:r>
+    </w:p>
+    <w:p>
+      <w:pPr>
+        <w:rPr>
+          <w:rFonts w:asciiTheme="majorBidi" w:hAnsiTheme="majorBidi" w:cstheme="majorBidi"/>
+          <w:sz w:val="24"/>
+          <w:szCs w:val="24"/>
+        </w:rPr>
+      </w:pPr>
+      <w:r>
+        <w:rPr>
+          <w:rFonts w:asciiTheme="majorBidi" w:hAnsiTheme="majorBidi" w:cstheme="majorBidi"/>
+          <w:sz w:val="24"/>
+          <w:szCs w:val="24"/>
+        </w:rPr>
+        <w:t>multiple bus operators manag</w:t>
+      </w:r>
+      <w:r>
+        <w:rPr>
+          <w:rFonts w:asciiTheme="majorBidi" w:hAnsiTheme="majorBidi" w:cstheme="majorBidi"/>
+          <w:sz w:val="24"/>
+          <w:szCs w:val="24"/>
+        </w:rPr>
+        <w:t>e</w:t>
+      </w:r>
+      <w:r>
+        <w:rPr>
+          <w:rFonts w:asciiTheme="majorBidi" w:hAnsiTheme="majorBidi" w:cstheme="majorBidi"/>
+          <w:sz w:val="24"/>
+          <w:szCs w:val="24"/>
+        </w:rPr>
+        <w:t xml:space="preserve"> different routes and services. These operators range from large corporations to smaller, independent companies, each responsible for specific routes or geographic areas.</w:t>
+      </w:r>
+    </w:p>
+    <w:p>
+      <w:pPr>
+        <w:rPr>
+          <w:rFonts w:asciiTheme="majorBidi" w:hAnsiTheme="majorBidi" w:cstheme="majorBidi"/>
+          <w:sz w:val="24"/>
+          <w:szCs w:val="24"/>
+        </w:rPr>
+      </w:pPr>
+    </w:p>
+    <w:p>
+      <w:pPr>
+        <w:rPr>
+          <w:rFonts w:asciiTheme="majorBidi" w:hAnsiTheme="majorBidi" w:cstheme="majorBidi"/>
+          <w:b/>
+          <w:bCs/>
+          <w:sz w:val="28"/>
+          <w:szCs w:val="28"/>
+        </w:rPr>
+      </w:pPr>
       <w:r>
         <w:rPr>
           <w:rFonts w:asciiTheme="majorBidi" w:hAnsiTheme="majorBidi" w:cstheme="majorBidi"/>
@@ -30,8 +111,127 @@
           <w:sz w:val="32"/>
           <w:szCs w:val="32"/>
         </w:rPr>
-        <w:t>Background Study</w:t>
-      </w:r>
+        <w:t>Identified Problems</w:t>
+      </w:r>
+    </w:p>
+    <w:p>
+      <w:pPr>
+        <w:rPr>
+          <w:rFonts w:asciiTheme="majorBidi" w:hAnsiTheme="majorBidi" w:cstheme="majorBidi"/>
+          <w:sz w:val="24"/>
+          <w:szCs w:val="24"/>
+        </w:rPr>
+      </w:pPr>
+      <w:r>
+        <w:rPr>
+          <w:rFonts w:asciiTheme="majorBidi" w:hAnsiTheme="majorBidi" w:cstheme="majorBidi"/>
+          <w:b/>
+          <w:bCs/>
+          <w:sz w:val="24"/>
+          <w:szCs w:val="24"/>
+        </w:rPr>
+        <w:t>Unreliable Schedule Adherence</w:t>
+      </w:r>
+      <w:r>
+        <w:rPr>
+          <w:rFonts w:asciiTheme="majorBidi" w:hAnsiTheme="majorBidi" w:cstheme="majorBidi"/>
+          <w:sz w:val="24"/>
+          <w:szCs w:val="24"/>
+        </w:rPr>
+        <w:t>:</w:t>
+      </w:r>
+    </w:p>
+    <w:p>
+      <w:pPr>
+        <w:rPr>
+          <w:rFonts w:asciiTheme="majorBidi" w:hAnsiTheme="majorBidi" w:cstheme="majorBidi"/>
+          <w:sz w:val="24"/>
+          <w:szCs w:val="24"/>
+        </w:rPr>
+      </w:pPr>
+      <w:r>
+        <w:rPr>
+          <w:rFonts w:asciiTheme="majorBidi" w:hAnsiTheme="majorBidi" w:cstheme="majorBidi"/>
+          <w:sz w:val="24"/>
+          <w:szCs w:val="24"/>
+        </w:rPr>
+        <w:t>The lack of real-time tracking capabilities results in unreliable bus arrival times and schedules, exacerbating passenger uncertainty and frustration due to the absence of accurate information on bus locations and arrival times. This uncertainty contributes to longer wait times and missed connections, diminishing the overall user experience and efficiency of the public bus system in Johor Bahru.</w:t>
+      </w:r>
+    </w:p>
+    <w:p>
+      <w:pPr>
+        <w:rPr>
+          <w:rFonts w:asciiTheme="majorBidi" w:hAnsiTheme="majorBidi" w:cstheme="majorBidi"/>
+          <w:b/>
+          <w:bCs/>
+          <w:sz w:val="24"/>
+          <w:szCs w:val="24"/>
+        </w:rPr>
+      </w:pPr>
+      <w:r>
+        <w:rPr>
+          <w:rFonts w:asciiTheme="majorBidi" w:hAnsiTheme="majorBidi" w:cstheme="majorBidi"/>
+          <w:b/>
+          <w:bCs/>
+          <w:sz w:val="24"/>
+          <w:szCs w:val="24"/>
+        </w:rPr>
+        <w:t>Inadequate Service Monitoring:</w:t>
+      </w:r>
+    </w:p>
+    <w:p>
+      <w:pPr>
+        <w:rPr>
+          <w:rFonts w:asciiTheme="majorBidi" w:hAnsiTheme="majorBidi" w:cstheme="majorBidi"/>
+          <w:sz w:val="24"/>
+          <w:szCs w:val="24"/>
+        </w:rPr>
+      </w:pPr>
+      <w:r>
+        <w:rPr>
+          <w:rFonts w:asciiTheme="majorBidi" w:hAnsiTheme="majorBidi" w:cstheme="majorBidi"/>
+          <w:b/>
+          <w:bCs/>
+          <w:sz w:val="24"/>
+          <w:szCs w:val="24"/>
+        </w:rPr>
+        <w:t xml:space="preserve"> </w:t>
+      </w:r>
+      <w:r>
+        <w:rPr>
+          <w:rFonts w:asciiTheme="majorBidi" w:hAnsiTheme="majorBidi" w:cstheme="majorBidi"/>
+          <w:sz w:val="24"/>
+          <w:szCs w:val="24"/>
+        </w:rPr>
+        <w:t xml:space="preserve">Due to the absence of real-time tracking capabilities, transportation </w:t>
+      </w:r>
+      <w:proofErr w:type="spellStart"/>
+      <w:r>
+        <w:rPr>
+          <w:rFonts w:asciiTheme="majorBidi" w:hAnsiTheme="majorBidi" w:cstheme="majorBidi"/>
+          <w:sz w:val="24"/>
+          <w:szCs w:val="24"/>
+        </w:rPr>
+        <w:t>authorities</w:t>
+      </w:r>
+      <w:proofErr w:type="spellEnd"/>
+      <w:r>
+        <w:rPr>
+          <w:rFonts w:asciiTheme="majorBidi" w:hAnsiTheme="majorBidi" w:cstheme="majorBidi"/>
+          <w:sz w:val="24"/>
+          <w:szCs w:val="24"/>
+        </w:rPr>
+        <w:t xml:space="preserve"> encounter significant challenges in effectively monitoring and managing bus services. The lack of real-time data on bus operations impedes authorities' ability to promptly identify service disruptions, address operational issues, and uphold service quality standards. Consequently, this limitation hinders the overall efficiency and reliability of the public bus system in Johor Bahru, compromising the quality of service provided to passengers and the system's ability to adapt to changing conditions.</w:t>
+      </w:r>
+    </w:p>
+    <w:p>
+      <w:pPr>
+        <w:rPr>
+          <w:rFonts w:asciiTheme="majorBidi" w:hAnsiTheme="majorBidi" w:cstheme="majorBidi"/>
+          <w:sz w:val="24"/>
+          <w:szCs w:val="24"/>
+        </w:rPr>
+      </w:pPr>
     </w:p>
     <w:p>
       <w:pPr>
@@ -43,369 +243,141 @@
           <w:szCs w:val="32"/>
         </w:rPr>
       </w:pPr>
-    </w:p>
-    <w:p>
-      <w:pPr>
-        <w:rPr>
-          <w:rFonts w:asciiTheme="majorBidi" w:hAnsiTheme="majorBidi" w:cstheme="majorBidi"/>
-          <w:sz w:val="24"/>
-          <w:szCs w:val="24"/>
-        </w:rPr>
-      </w:pPr>
-      <w:r>
-        <w:rPr>
-          <w:rFonts w:asciiTheme="majorBidi" w:hAnsiTheme="majorBidi" w:cstheme="majorBidi"/>
-          <w:sz w:val="24"/>
-          <w:szCs w:val="24"/>
-        </w:rPr>
-        <w:t>The public bus system in Johor Bahru is primarily operated by multiple bus companies under the oversight of the Land Public Transport Commission (SPAD) and the Iskandar Regional Development Authority (IRDA). The system comprises a network of routes covering various areas within the city and its surrounding suburbs. Key bus terminals and hubs, such as Larkin Sentral and JB Sentral, serve as central points for passenger transfers and intermodal connectivity.</w:t>
-      </w:r>
-    </w:p>
-    <w:p>
-      <w:pPr>
-        <w:rPr>
-          <w:rFonts w:asciiTheme="majorBidi" w:hAnsiTheme="majorBidi" w:cstheme="majorBidi"/>
-          <w:sz w:val="24"/>
-          <w:szCs w:val="24"/>
-        </w:rPr>
-      </w:pPr>
-      <w:r>
-        <w:rPr>
-          <w:rFonts w:asciiTheme="majorBidi" w:hAnsiTheme="majorBidi" w:cstheme="majorBidi"/>
-          <w:sz w:val="24"/>
-          <w:szCs w:val="24"/>
-        </w:rPr>
-        <w:t>multiple bus operators manag</w:t>
-      </w:r>
-      <w:r>
-        <w:rPr>
-          <w:rFonts w:asciiTheme="majorBidi" w:hAnsiTheme="majorBidi" w:cstheme="majorBidi"/>
-          <w:sz w:val="24"/>
-          <w:szCs w:val="24"/>
-        </w:rPr>
-        <w:t>e</w:t>
-      </w:r>
-      <w:r>
-        <w:rPr>
-          <w:rFonts w:asciiTheme="majorBidi" w:hAnsiTheme="majorBidi" w:cstheme="majorBidi"/>
-          <w:sz w:val="24"/>
-          <w:szCs w:val="24"/>
-        </w:rPr>
-        <w:t xml:space="preserve"> different routes and services. These operators range from large corporations to smaller, independent companies, each responsible for specific routes or geographic areas.</w:t>
-      </w:r>
-    </w:p>
-    <w:p>
-      <w:pPr>
-        <w:rPr>
-          <w:rFonts w:asciiTheme="majorBidi" w:hAnsiTheme="majorBidi" w:cstheme="majorBidi"/>
-          <w:sz w:val="24"/>
-          <w:szCs w:val="24"/>
-        </w:rPr>
-      </w:pPr>
-    </w:p>
-    <w:p>
-      <w:pPr>
-        <w:rPr>
-          <w:rFonts w:asciiTheme="majorBidi" w:hAnsiTheme="majorBidi" w:cstheme="majorBidi"/>
-          <w:sz w:val="24"/>
-          <w:szCs w:val="24"/>
-        </w:rPr>
-      </w:pPr>
       <w:r>
         <w:rPr>
           <w:rFonts w:asciiTheme="majorBidi" w:hAnsiTheme="majorBidi" w:cstheme="majorBidi"/>
           <w:b/>
           <w:bCs/>
+          <w:sz w:val="32"/>
+          <w:szCs w:val="32"/>
+        </w:rPr>
+        <w:t>Problem Statement</w:t>
+      </w:r>
+    </w:p>
+    <w:p>
+      <w:pPr>
+        <w:rPr>
+          <w:rFonts w:asciiTheme="majorBidi" w:hAnsiTheme="majorBidi" w:cstheme="majorBidi"/>
+          <w:sz w:val="24"/>
+          <w:szCs w:val="24"/>
+        </w:rPr>
+      </w:pPr>
+      <w:r>
+        <w:rPr>
+          <w:rFonts w:asciiTheme="majorBidi" w:hAnsiTheme="majorBidi" w:cstheme="majorBidi"/>
+          <w:sz w:val="24"/>
+          <w:szCs w:val="24"/>
+        </w:rPr>
+        <w:t>The public bus system in Johor Bahru faces significant challenges that hinder its effectiveness in providing reliable, efficient, and user-friendly transportation services. Key issues include the lack of real-time tracking capabilities, resulting in unpredictable bus arrival times, inefficient route planning, and limited accessibility information for passengers</w:t>
+      </w:r>
+      <w:r>
+        <w:rPr>
+          <w:rFonts w:asciiTheme="majorBidi" w:hAnsiTheme="majorBidi" w:cstheme="majorBidi"/>
+          <w:sz w:val="24"/>
+          <w:szCs w:val="24"/>
+        </w:rPr>
+        <w:t xml:space="preserve"> and </w:t>
+      </w:r>
+      <w:r>
+        <w:rPr>
+          <w:rFonts w:asciiTheme="majorBidi" w:hAnsiTheme="majorBidi" w:cstheme="majorBidi"/>
+          <w:sz w:val="24"/>
+          <w:szCs w:val="24"/>
+        </w:rPr>
+        <w:t>transportation authorities</w:t>
+      </w:r>
+      <w:r>
+        <w:rPr>
+          <w:rFonts w:asciiTheme="majorBidi" w:hAnsiTheme="majorBidi" w:cstheme="majorBidi"/>
+          <w:sz w:val="24"/>
+          <w:szCs w:val="24"/>
+        </w:rPr>
+        <w:t>.</w:t>
+      </w:r>
+    </w:p>
+    <w:p>
+      <w:pPr>
+        <w:rPr>
+          <w:rFonts w:asciiTheme="majorBidi" w:hAnsiTheme="majorBidi" w:cstheme="majorBidi"/>
+          <w:sz w:val="24"/>
+          <w:szCs w:val="24"/>
+        </w:rPr>
+      </w:pPr>
+    </w:p>
+    <w:p>
+      <w:pPr>
+        <w:rPr>
+          <w:rFonts w:asciiTheme="majorBidi" w:hAnsiTheme="majorBidi" w:cstheme="majorBidi"/>
+          <w:sz w:val="24"/>
+          <w:szCs w:val="24"/>
+        </w:rPr>
+      </w:pPr>
+    </w:p>
+    <w:p>
+      <w:pPr>
+        <w:rPr>
+          <w:rFonts w:asciiTheme="majorBidi" w:hAnsiTheme="majorBidi" w:cstheme="majorBidi"/>
+          <w:sz w:val="24"/>
+          <w:szCs w:val="24"/>
+        </w:rPr>
+      </w:pPr>
+    </w:p>
+    <w:p>
+      <w:pPr>
+        <w:rPr>
+          <w:rFonts w:asciiTheme="majorBidi" w:hAnsiTheme="majorBidi" w:cstheme="majorBidi"/>
+          <w:sz w:val="24"/>
+          <w:szCs w:val="24"/>
+        </w:rPr>
+      </w:pPr>
+    </w:p>
+    <w:p>
+      <w:pPr>
+        <w:rPr>
+          <w:rFonts w:asciiTheme="majorBidi" w:hAnsiTheme="majorBidi" w:cstheme="majorBidi"/>
+          <w:sz w:val="24"/>
+          <w:szCs w:val="24"/>
+        </w:rPr>
+      </w:pPr>
+    </w:p>
+    <w:p>
+      <w:pPr>
+        <w:rPr>
+          <w:rFonts w:asciiTheme="majorBidi" w:hAnsiTheme="majorBidi" w:cstheme="majorBidi"/>
           <w:sz w:val="28"/>
           <w:szCs w:val="28"/>
         </w:rPr>
-        <w:t>Identified Problems</w:t>
-      </w:r>
-      <w:r>
-        <w:rPr>
-          <w:rFonts w:asciiTheme="majorBidi" w:hAnsiTheme="majorBidi" w:cstheme="majorBidi"/>
-          <w:sz w:val="24"/>
-          <w:szCs w:val="24"/>
-        </w:rPr>
-        <w:br/>
-        <w:t>1.</w:t>
-      </w:r>
-      <w:r>
+      </w:pPr>
+    </w:p>
+    <w:p>
+      <w:pPr>
         <w:rPr>
           <w:rFonts w:asciiTheme="majorBidi" w:hAnsiTheme="majorBidi" w:cstheme="majorBidi"/>
           <w:b/>
           <w:bCs/>
-          <w:sz w:val="24"/>
-          <w:szCs w:val="24"/>
-        </w:rPr>
-        <w:t>Unreliable Schedule Adherence</w:t>
-      </w:r>
-      <w:r>
-        <w:rPr>
-          <w:rFonts w:asciiTheme="majorBidi" w:hAnsiTheme="majorBidi" w:cstheme="majorBidi"/>
-          <w:sz w:val="24"/>
-          <w:szCs w:val="24"/>
-        </w:rPr>
-        <w:t>:</w:t>
-      </w:r>
-    </w:p>
-    <w:p>
-      <w:pPr>
-        <w:rPr>
-          <w:rFonts w:asciiTheme="majorBidi" w:hAnsiTheme="majorBidi" w:cstheme="majorBidi"/>
-          <w:sz w:val="24"/>
-          <w:szCs w:val="24"/>
-        </w:rPr>
-      </w:pPr>
-      <w:r>
-        <w:rPr>
-          <w:rFonts w:asciiTheme="majorBidi" w:hAnsiTheme="majorBidi" w:cstheme="majorBidi"/>
-          <w:sz w:val="24"/>
-          <w:szCs w:val="24"/>
-        </w:rPr>
-        <w:t>The lack of real-time tracking capabilities results in unreliable bus arrival times and schedules, exacerbating passenger uncertainty and frustration due to the absence of accurate information on bus locations and arrival times. This uncertainty contributes to longer wait times and missed connections, diminishing the overall user experience and efficiency of the public bus system in Johor Bahru.</w:t>
-      </w:r>
-    </w:p>
-    <w:p>
-      <w:pPr>
+          <w:sz w:val="32"/>
+          <w:szCs w:val="32"/>
+        </w:rPr>
+      </w:pPr>
+      <w:r>
         <w:rPr>
           <w:rFonts w:asciiTheme="majorBidi" w:hAnsiTheme="majorBidi" w:cstheme="majorBidi"/>
           <w:b/>
           <w:bCs/>
-          <w:sz w:val="24"/>
-          <w:szCs w:val="24"/>
-        </w:rPr>
-      </w:pPr>
+          <w:sz w:val="32"/>
+          <w:szCs w:val="32"/>
+        </w:rPr>
+        <w:t xml:space="preserve">Improvement </w:t>
+      </w:r>
       <w:r>
         <w:rPr>
           <w:rFonts w:asciiTheme="majorBidi" w:hAnsiTheme="majorBidi" w:cstheme="majorBidi"/>
           <w:b/>
           <w:bCs/>
-          <w:sz w:val="24"/>
-          <w:szCs w:val="24"/>
-        </w:rPr>
-        <w:t>2.</w:t>
-      </w:r>
-      <w:r>
-        <w:rPr>
-          <w:rFonts w:asciiTheme="majorBidi" w:hAnsiTheme="majorBidi" w:cstheme="majorBidi"/>
-          <w:b/>
-          <w:bCs/>
-          <w:sz w:val="24"/>
-          <w:szCs w:val="24"/>
-        </w:rPr>
-        <w:t>Inadequate Service Monitoring:</w:t>
-      </w:r>
-    </w:p>
-    <w:p>
-      <w:pPr>
-        <w:rPr>
-          <w:rFonts w:asciiTheme="majorBidi" w:hAnsiTheme="majorBidi" w:cstheme="majorBidi"/>
-          <w:sz w:val="24"/>
-          <w:szCs w:val="24"/>
-        </w:rPr>
-      </w:pPr>
-      <w:r>
-        <w:rPr>
-          <w:rFonts w:asciiTheme="majorBidi" w:hAnsiTheme="majorBidi" w:cstheme="majorBidi"/>
-          <w:b/>
-          <w:bCs/>
-          <w:sz w:val="24"/>
-          <w:szCs w:val="24"/>
-        </w:rPr>
-        <w:t xml:space="preserve"> </w:t>
-      </w:r>
-      <w:r>
-        <w:rPr>
-          <w:rFonts w:asciiTheme="majorBidi" w:hAnsiTheme="majorBidi" w:cstheme="majorBidi"/>
-          <w:sz w:val="24"/>
-          <w:szCs w:val="24"/>
-        </w:rPr>
-        <w:t xml:space="preserve">Due to the absence of real-time tracking capabilities, transportation </w:t>
-      </w:r>
-      <w:proofErr w:type="spellStart"/>
-      <w:r>
-        <w:rPr>
-          <w:rFonts w:asciiTheme="majorBidi" w:hAnsiTheme="majorBidi" w:cstheme="majorBidi"/>
-          <w:sz w:val="24"/>
-          <w:szCs w:val="24"/>
-        </w:rPr>
-        <w:t>authorities</w:t>
-      </w:r>
-      <w:proofErr w:type="spellEnd"/>
-      <w:r>
-        <w:rPr>
-          <w:rFonts w:asciiTheme="majorBidi" w:hAnsiTheme="majorBidi" w:cstheme="majorBidi"/>
-          <w:sz w:val="24"/>
-          <w:szCs w:val="24"/>
-        </w:rPr>
-        <w:t xml:space="preserve"> encounter significant challenges in effectively monitoring and managing bus services. The lack of real-time data on bus operations impedes authorities' ability to promptly identify service disruptions, address operational issues, and uphold service quality standards. Consequently, this limitation hinders the overall efficiency and reliability of the public bus system in Johor Bahru, compromising the quality of service provided to passengers and the system's ability to adapt to changing conditions.</w:t>
-      </w:r>
-    </w:p>
-    <w:p>
-      <w:pPr>
-        <w:rPr>
-          <w:rFonts w:asciiTheme="majorBidi" w:hAnsiTheme="majorBidi" w:cstheme="majorBidi"/>
-          <w:sz w:val="24"/>
-          <w:szCs w:val="24"/>
-        </w:rPr>
-      </w:pPr>
-    </w:p>
-    <w:p>
-      <w:pPr>
-        <w:rPr>
-          <w:rFonts w:asciiTheme="majorBidi" w:hAnsiTheme="majorBidi" w:cstheme="majorBidi"/>
-          <w:b/>
-          <w:bCs/>
-          <w:sz w:val="28"/>
-          <w:szCs w:val="28"/>
-        </w:rPr>
-      </w:pPr>
-      <w:r>
-        <w:rPr>
-          <w:rFonts w:asciiTheme="majorBidi" w:hAnsiTheme="majorBidi" w:cstheme="majorBidi"/>
-          <w:b/>
-          <w:bCs/>
-          <w:sz w:val="28"/>
-          <w:szCs w:val="28"/>
-        </w:rPr>
-        <w:t>Problem Statement</w:t>
-      </w:r>
-    </w:p>
-    <w:p>
-      <w:pPr>
-        <w:rPr>
-          <w:rFonts w:asciiTheme="majorBidi" w:hAnsiTheme="majorBidi" w:cstheme="majorBidi"/>
-          <w:sz w:val="24"/>
-          <w:szCs w:val="24"/>
-        </w:rPr>
-      </w:pPr>
-      <w:r>
-        <w:rPr>
-          <w:rFonts w:asciiTheme="majorBidi" w:hAnsiTheme="majorBidi" w:cstheme="majorBidi"/>
-          <w:sz w:val="24"/>
-          <w:szCs w:val="24"/>
-        </w:rPr>
-        <w:t>The public bus system in Johor Bahru faces significant challenges that hinder its effectiveness in providing reliable, efficient, and user-friendly transportation services. Key issues include the lack of real-time tracking capabilities, resulting in unpredictable bus arrival times, inefficient route planning, and limited accessibility information for passengers</w:t>
-      </w:r>
-      <w:r>
-        <w:rPr>
-          <w:rFonts w:asciiTheme="majorBidi" w:hAnsiTheme="majorBidi" w:cstheme="majorBidi"/>
-          <w:sz w:val="24"/>
-          <w:szCs w:val="24"/>
-        </w:rPr>
-        <w:t xml:space="preserve"> and </w:t>
-      </w:r>
-      <w:r>
-        <w:rPr>
-          <w:rFonts w:asciiTheme="majorBidi" w:hAnsiTheme="majorBidi" w:cstheme="majorBidi"/>
-          <w:sz w:val="24"/>
-          <w:szCs w:val="24"/>
-        </w:rPr>
-        <w:t>transportation authorities</w:t>
-      </w:r>
-      <w:r>
-        <w:rPr>
-          <w:rFonts w:asciiTheme="majorBidi" w:hAnsiTheme="majorBidi" w:cstheme="majorBidi"/>
-          <w:sz w:val="24"/>
-          <w:szCs w:val="24"/>
-        </w:rPr>
-        <w:t>.</w:t>
-      </w:r>
-    </w:p>
-    <w:p>
-      <w:pPr>
-        <w:rPr>
-          <w:rFonts w:asciiTheme="majorBidi" w:hAnsiTheme="majorBidi" w:cstheme="majorBidi"/>
-          <w:sz w:val="24"/>
-          <w:szCs w:val="24"/>
-        </w:rPr>
-      </w:pPr>
-    </w:p>
-    <w:p>
-      <w:pPr>
-        <w:rPr>
-          <w:rFonts w:asciiTheme="majorBidi" w:hAnsiTheme="majorBidi" w:cstheme="majorBidi"/>
-          <w:sz w:val="24"/>
-          <w:szCs w:val="24"/>
-        </w:rPr>
-      </w:pPr>
-    </w:p>
-    <w:p>
-      <w:pPr>
-        <w:rPr>
-          <w:rFonts w:asciiTheme="majorBidi" w:hAnsiTheme="majorBidi" w:cstheme="majorBidi"/>
-          <w:sz w:val="24"/>
-          <w:szCs w:val="24"/>
-        </w:rPr>
-      </w:pPr>
-    </w:p>
-    <w:p>
-      <w:pPr>
-        <w:rPr>
-          <w:rFonts w:asciiTheme="majorBidi" w:hAnsiTheme="majorBidi" w:cstheme="majorBidi"/>
-          <w:sz w:val="24"/>
-          <w:szCs w:val="24"/>
-        </w:rPr>
-      </w:pPr>
-    </w:p>
-    <w:p>
-      <w:pPr>
-        <w:rPr>
-          <w:rFonts w:asciiTheme="majorBidi" w:hAnsiTheme="majorBidi" w:cstheme="majorBidi"/>
-          <w:sz w:val="24"/>
-          <w:szCs w:val="24"/>
-        </w:rPr>
-      </w:pPr>
-    </w:p>
-    <w:p>
-      <w:pPr>
-        <w:rPr>
-          <w:rFonts w:asciiTheme="majorBidi" w:hAnsiTheme="majorBidi" w:cstheme="majorBidi"/>
-          <w:sz w:val="24"/>
-          <w:szCs w:val="24"/>
-        </w:rPr>
-      </w:pPr>
-    </w:p>
-    <w:p>
-      <w:pPr>
-        <w:rPr>
-          <w:rFonts w:asciiTheme="majorBidi" w:hAnsiTheme="majorBidi" w:cstheme="majorBidi"/>
-          <w:b/>
-          <w:bCs/>
-          <w:sz w:val="28"/>
-          <w:szCs w:val="28"/>
-        </w:rPr>
-      </w:pPr>
-      <w:r>
-        <w:rPr>
-          <w:rFonts w:asciiTheme="majorBidi" w:hAnsiTheme="majorBidi" w:cstheme="majorBidi"/>
-          <w:b/>
-          <w:bCs/>
-          <w:sz w:val="28"/>
-          <w:szCs w:val="28"/>
-        </w:rPr>
-        <w:t xml:space="preserve">Improvement </w:t>
-      </w:r>
-      <w:r>
-        <w:rPr>
-          <w:rFonts w:asciiTheme="majorBidi" w:hAnsiTheme="majorBidi" w:cstheme="majorBidi"/>
-          <w:b/>
-          <w:bCs/>
-          <w:sz w:val="28"/>
-          <w:szCs w:val="28"/>
+          <w:sz w:val="32"/>
+          <w:szCs w:val="32"/>
         </w:rPr>
         <w:t>Opportunities</w:t>
-      </w:r>
-      <w:r>
-        <w:rPr>
-          <w:rFonts w:asciiTheme="majorBidi" w:hAnsiTheme="majorBidi" w:cstheme="majorBidi"/>
-          <w:b/>
-          <w:bCs/>
-          <w:sz w:val="28"/>
-          <w:szCs w:val="28"/>
-        </w:rPr>
-        <w:t>:</w:t>
       </w:r>
     </w:p>
     <w:p>
